--- a/16. Переулок Пушкина +/3. КВ1-128ПГ +/03. АОСР № 3 (монтаж).docx
+++ b/16. Переулок Пушкина +/3. КВ1-128ПГ +/03. АОСР № 3 (монтаж).docx
@@ -1247,7 +1247,7 @@
           <w:sz w:val="22"/>
           <w:szCs w:val="22"/>
         </w:rPr>
-        <w:t>2790, 2867, 2799, 2967, 2780</w:t>
+        <w:t>2920, 2935, 2800, 2990, 2910, 2780</w:t>
       </w:r>
       <w:r>
         <w:rPr>
@@ -2384,16 +2384,25 @@
           <w:sz w:val="22"/>
           <w:szCs w:val="22"/>
         </w:rPr>
-        <w:t xml:space="preserve">Паспорта качества № </w:t>
-      </w:r>
-      <w:r>
-        <w:rPr>
-          <w:i/>
-          <w:color w:val="000000"/>
-          <w:sz w:val="22"/>
-          <w:szCs w:val="22"/>
-        </w:rPr>
-        <w:t>2790, 2867, 2799, 2967, 2780</w:t>
+        <w:t>Паспорта качества №</w:t>
+      </w:r>
+      <w:r>
+        <w:rPr>
+          <w:i/>
+          <w:color w:val="000000"/>
+          <w:sz w:val="22"/>
+          <w:szCs w:val="22"/>
+        </w:rPr>
+        <w:t xml:space="preserve"> </w:t>
+      </w:r>
+      <w:r>
+        <w:rPr>
+          <w:i/>
+          <w:color w:val="000000"/>
+          <w:sz w:val="22"/>
+          <w:szCs w:val="22"/>
+        </w:rPr>
+        <w:t>2920, 2935, 2800, 2990, 2910, 2780</w:t>
       </w:r>
       <w:r>
         <w:rPr>
@@ -2403,6 +2412,17 @@
           <w:szCs w:val="22"/>
         </w:rPr>
         <w:t>.</w:t>
+      </w:r>
+      <w:bookmarkStart w:id="0" w:name="_GoBack"/>
+      <w:bookmarkEnd w:id="0"/>
+      <w:r>
+        <w:rPr>
+          <w:i/>
+          <w:color w:val="000000"/>
+          <w:sz w:val="22"/>
+          <w:szCs w:val="22"/>
+        </w:rPr>
+        <w:t xml:space="preserve"> </w:t>
       </w:r>
     </w:p>
     <w:p>
@@ -3007,8 +3027,6 @@
         </w:rPr>
         <w:t>___________________            /</w:t>
       </w:r>
-      <w:bookmarkStart w:id="0" w:name="_GoBack"/>
-      <w:bookmarkEnd w:id="0"/>
       <w:r>
         <w:rPr>
           <w:color w:val="000000"/>
@@ -4023,7 +4041,7 @@
 </file>
 
 <file path=customXml/itemProps1.xml><?xml version="1.0" encoding="utf-8"?>
-<ds:datastoreItem xmlns:ds="http://schemas.openxmlformats.org/officeDocument/2006/customXml" ds:itemID="{F17364B5-C2F8-4697-B738-5F0437B21E7C}">
+<ds:datastoreItem xmlns:ds="http://schemas.openxmlformats.org/officeDocument/2006/customXml" ds:itemID="{60E431CE-670F-455E-8041-60E9C3EE2002}">
   <ds:schemaRefs>
     <ds:schemaRef ds:uri="http://schemas.openxmlformats.org/officeDocument/2006/bibliography"/>
   </ds:schemaRefs>
